--- a/sql/redabits.docx
+++ b/sql/redabits.docx
@@ -897,6 +897,19 @@
         </w:rPr>
         <w:tab/>
         <w:t xml:space="preserve">[ERROR] [varchar](max) NULL,</w:t>
+      </w:r>
+    </w:p>
+    <w:p>
+      <w:pPr>
+        <w:ind w:firstLine="720"/>
+        <w:contextualSpacing w:val="0"/>
+        <w:rPr/>
+      </w:pPr>
+      <w:r>
+        <w:rPr>
+          <w:rtl w:val="0"/>
+        </w:rPr>
+        <w:t xml:space="preserve">[ENVIADO_API] bit NOT NULL</w:t>
       </w:r>
     </w:p>
     <w:p>
